--- a/co1.docx
+++ b/co1.docx
@@ -7,12 +7,327 @@
         <w:spacing w:after="0" w:line="240" w:lineRule="auto"/>
         <w:rPr>
           <w:rFonts w:ascii="Times New Roman" w:eastAsia="Times New Roman" w:hAnsi="Times New Roman" w:cs="Times New Roman"/>
-          <w:sz w:val="26"/>
-        </w:rPr>
-      </w:pPr>
-      <w:r>
-        <w:rPr>
-          <w:rFonts w:ascii="Times New Roman" w:eastAsia="Times New Roman" w:hAnsi="Times New Roman" w:cs="Times New Roman"/>
+          <w:b/>
+          <w:sz w:val="26"/>
+        </w:rPr>
+      </w:pPr>
+    </w:p>
+    <w:p>
+      <w:pPr>
+        <w:spacing w:after="0" w:line="240" w:lineRule="auto"/>
+        <w:rPr>
+          <w:rFonts w:ascii="Times New Roman" w:eastAsia="Times New Roman" w:hAnsi="Times New Roman" w:cs="Times New Roman"/>
+          <w:b/>
+          <w:sz w:val="26"/>
+        </w:rPr>
+      </w:pPr>
+    </w:p>
+    <w:p>
+      <w:pPr>
+        <w:spacing w:after="0" w:line="240" w:lineRule="auto"/>
+        <w:rPr>
+          <w:rFonts w:ascii="Times New Roman" w:eastAsia="Times New Roman" w:hAnsi="Times New Roman" w:cs="Times New Roman"/>
+          <w:b/>
+          <w:sz w:val="26"/>
+        </w:rPr>
+      </w:pPr>
+    </w:p>
+    <w:p>
+      <w:pPr>
+        <w:spacing w:after="0" w:line="240" w:lineRule="auto"/>
+        <w:rPr>
+          <w:rFonts w:ascii="Times New Roman" w:eastAsia="Times New Roman" w:hAnsi="Times New Roman" w:cs="Times New Roman"/>
+          <w:b/>
+          <w:sz w:val="26"/>
+        </w:rPr>
+      </w:pPr>
+    </w:p>
+    <w:p>
+      <w:pPr>
+        <w:shd w:val="clear" w:color="auto" w:fill="FFFFFF"/>
+        <w:spacing w:after="0" w:line="240" w:lineRule="auto"/>
+        <w:rPr>
+          <w:rFonts w:ascii="Times New Roman" w:eastAsia="Times New Roman" w:hAnsi="Times New Roman" w:cs="Times New Roman"/>
+          <w:b/>
+          <w:color w:val="222222"/>
+          <w:sz w:val="28"/>
+          <w:szCs w:val="28"/>
+        </w:rPr>
+      </w:pPr>
+      <w:r>
+        <w:rPr>
+          <w:rFonts w:ascii="Times New Roman" w:eastAsia="Times New Roman" w:hAnsi="Times New Roman" w:cs="Times New Roman"/>
+          <w:b/>
+          <w:color w:val="222222"/>
+          <w:sz w:val="28"/>
+          <w:szCs w:val="28"/>
+        </w:rPr>
+        <w:t>Program 1</w:t>
+      </w:r>
+    </w:p>
+    <w:p>
+      <w:pPr>
+        <w:shd w:val="clear" w:color="auto" w:fill="FFFFFF"/>
+        <w:spacing w:after="0" w:line="240" w:lineRule="auto"/>
+        <w:rPr>
+          <w:rFonts w:ascii="Arial" w:eastAsia="Times New Roman" w:hAnsi="Arial" w:cs="Arial"/>
+          <w:color w:val="222222"/>
+          <w:sz w:val="24"/>
+          <w:szCs w:val="24"/>
+        </w:rPr>
+      </w:pPr>
+    </w:p>
+    <w:p>
+      <w:pPr>
+        <w:shd w:val="clear" w:color="auto" w:fill="FFFFFF"/>
+        <w:spacing w:after="0" w:line="240" w:lineRule="auto"/>
+        <w:rPr>
+          <w:rFonts w:ascii="Arial" w:eastAsia="Times New Roman" w:hAnsi="Arial" w:cs="Arial"/>
+          <w:color w:val="222222"/>
+          <w:sz w:val="24"/>
+          <w:szCs w:val="24"/>
+        </w:rPr>
+      </w:pPr>
+      <w:r>
+        <w:rPr>
+          <w:rFonts w:ascii="Arial" w:eastAsia="Times New Roman" w:hAnsi="Arial" w:cs="Arial"/>
+          <w:color w:val="222222"/>
+          <w:sz w:val="24"/>
+          <w:szCs w:val="24"/>
+        </w:rPr>
+        <w:t>IDE stands for Integrated Development Environment. It’s a coding tool which allows you to write, test, and debug your code in an easier way, as they typically offer code completion or code insight by highlighting, resour</w:t>
+      </w:r>
+      <w:r>
+        <w:rPr>
+          <w:rFonts w:ascii="Arial" w:eastAsia="Times New Roman" w:hAnsi="Arial" w:cs="Arial"/>
+          <w:color w:val="222222"/>
+          <w:sz w:val="24"/>
+          <w:szCs w:val="24"/>
+        </w:rPr>
+        <w:t>ce management, debugging tools,</w:t>
+      </w:r>
+      <w:bookmarkStart w:id="0" w:name="_GoBack"/>
+      <w:bookmarkEnd w:id="0"/>
+      <w:r>
+        <w:rPr>
+          <w:rFonts w:ascii="Arial" w:eastAsia="Times New Roman" w:hAnsi="Arial" w:cs="Arial"/>
+          <w:color w:val="222222"/>
+          <w:sz w:val="24"/>
+          <w:szCs w:val="24"/>
+        </w:rPr>
+        <w:t xml:space="preserve"> And even though the IDE is a strictly defined concept, it’s starting to be redefined as other tools such as notebooks start gaining more and more features that traditionally belong to IDEs.</w:t>
+      </w:r>
+    </w:p>
+    <w:p>
+      <w:pPr>
+        <w:shd w:val="clear" w:color="auto" w:fill="FFFFFF"/>
+        <w:spacing w:after="0" w:line="240" w:lineRule="auto"/>
+        <w:rPr>
+          <w:rFonts w:ascii="Times New Roman" w:eastAsia="Times New Roman" w:hAnsi="Times New Roman" w:cs="Times New Roman"/>
+          <w:b/>
+          <w:color w:val="222222"/>
+          <w:sz w:val="24"/>
+          <w:szCs w:val="24"/>
+        </w:rPr>
+      </w:pPr>
+      <w:r>
+        <w:rPr>
+          <w:rFonts w:ascii="Times New Roman" w:eastAsia="Times New Roman" w:hAnsi="Times New Roman" w:cs="Times New Roman"/>
+          <w:b/>
+          <w:color w:val="222222"/>
+          <w:sz w:val="24"/>
+          <w:szCs w:val="24"/>
+        </w:rPr>
+        <w:t xml:space="preserve">Comparison between IDLE and </w:t>
+      </w:r>
+      <w:proofErr w:type="spellStart"/>
+      <w:r>
+        <w:rPr>
+          <w:rFonts w:ascii="Times New Roman" w:eastAsia="Times New Roman" w:hAnsi="Times New Roman" w:cs="Times New Roman"/>
+          <w:b/>
+          <w:color w:val="222222"/>
+          <w:sz w:val="24"/>
+          <w:szCs w:val="24"/>
+        </w:rPr>
+        <w:t>Thonny</w:t>
+      </w:r>
+      <w:proofErr w:type="spellEnd"/>
+    </w:p>
+    <w:p>
+      <w:pPr>
+        <w:shd w:val="clear" w:color="auto" w:fill="FFFFFF"/>
+        <w:spacing w:after="0" w:line="240" w:lineRule="auto"/>
+        <w:rPr>
+          <w:rFonts w:ascii="Arial" w:eastAsia="Times New Roman" w:hAnsi="Arial" w:cs="Arial"/>
+          <w:color w:val="222222"/>
+          <w:sz w:val="24"/>
+          <w:szCs w:val="24"/>
+        </w:rPr>
+      </w:pPr>
+      <w:r>
+        <w:rPr>
+          <w:rFonts w:ascii="Arial" w:eastAsia="Times New Roman" w:hAnsi="Arial" w:cs="Arial"/>
+          <w:color w:val="222222"/>
+          <w:sz w:val="24"/>
+          <w:szCs w:val="24"/>
+        </w:rPr>
+        <w:t xml:space="preserve">  </w:t>
+      </w:r>
+      <w:proofErr w:type="spellStart"/>
+      <w:r>
+        <w:rPr>
+          <w:rFonts w:ascii="Arial" w:eastAsia="Times New Roman" w:hAnsi="Arial" w:cs="Arial"/>
+          <w:color w:val="222222"/>
+          <w:sz w:val="24"/>
+          <w:szCs w:val="24"/>
+        </w:rPr>
+        <w:t>Thonny</w:t>
+      </w:r>
+      <w:proofErr w:type="spellEnd"/>
+      <w:r>
+        <w:rPr>
+          <w:rFonts w:ascii="Arial" w:eastAsia="Times New Roman" w:hAnsi="Arial" w:cs="Arial"/>
+          <w:color w:val="222222"/>
+          <w:sz w:val="24"/>
+          <w:szCs w:val="24"/>
+        </w:rPr>
+        <w:t xml:space="preserve"> is built for education and you can download the latest version from the </w:t>
+      </w:r>
+      <w:proofErr w:type="spellStart"/>
+      <w:r>
+        <w:rPr>
+          <w:rFonts w:ascii="Arial" w:eastAsia="Times New Roman" w:hAnsi="Arial" w:cs="Arial"/>
+          <w:color w:val="222222"/>
+          <w:sz w:val="24"/>
+          <w:szCs w:val="24"/>
+        </w:rPr>
+        <w:t>Thonny</w:t>
+      </w:r>
+      <w:proofErr w:type="spellEnd"/>
+      <w:r>
+        <w:rPr>
+          <w:rFonts w:ascii="Arial" w:eastAsia="Times New Roman" w:hAnsi="Arial" w:cs="Arial"/>
+          <w:color w:val="222222"/>
+          <w:sz w:val="24"/>
+          <w:szCs w:val="24"/>
+        </w:rPr>
+        <w:t xml:space="preserve"> website. The download options are at the top right. </w:t>
+      </w:r>
+      <w:proofErr w:type="spellStart"/>
+      <w:r>
+        <w:rPr>
+          <w:rFonts w:ascii="Arial" w:eastAsia="Times New Roman" w:hAnsi="Arial" w:cs="Arial"/>
+          <w:color w:val="222222"/>
+          <w:sz w:val="24"/>
+          <w:szCs w:val="24"/>
+        </w:rPr>
+        <w:t>Thonny</w:t>
+      </w:r>
+      <w:proofErr w:type="spellEnd"/>
+      <w:r>
+        <w:rPr>
+          <w:rFonts w:ascii="Arial" w:eastAsia="Times New Roman" w:hAnsi="Arial" w:cs="Arial"/>
+          <w:color w:val="222222"/>
+          <w:sz w:val="24"/>
+          <w:szCs w:val="24"/>
+        </w:rPr>
+        <w:t xml:space="preserve"> looks quite different to IDLE - it has different panels for the editor, the shell and the variables watcher plus (show view) lots of other options as well. It has a powerful debugger built in and other tools which let you manage packages and plugins.</w:t>
+      </w:r>
+    </w:p>
+    <w:p>
+      <w:pPr>
+        <w:shd w:val="clear" w:color="auto" w:fill="FFFFFF"/>
+        <w:spacing w:after="0" w:line="240" w:lineRule="auto"/>
+        <w:rPr>
+          <w:rFonts w:ascii="Arial" w:eastAsia="Times New Roman" w:hAnsi="Arial" w:cs="Arial"/>
+          <w:color w:val="222222"/>
+          <w:sz w:val="24"/>
+          <w:szCs w:val="24"/>
+        </w:rPr>
+      </w:pPr>
+      <w:r>
+        <w:rPr>
+          <w:rFonts w:ascii="Arial" w:eastAsia="Times New Roman" w:hAnsi="Arial" w:cs="Arial"/>
+          <w:color w:val="222222"/>
+          <w:sz w:val="24"/>
+          <w:szCs w:val="24"/>
+        </w:rPr>
+        <w:t xml:space="preserve">  The Idle editor comes built-in with Python and is the one that many tutorials use by default. It's a fine, basic, editor that also has a Python shell built in for interactive </w:t>
+      </w:r>
+      <w:proofErr w:type="spellStart"/>
+      <w:r>
+        <w:rPr>
+          <w:rFonts w:ascii="Arial" w:eastAsia="Times New Roman" w:hAnsi="Arial" w:cs="Arial"/>
+          <w:color w:val="222222"/>
+          <w:sz w:val="24"/>
+          <w:szCs w:val="24"/>
+        </w:rPr>
+        <w:t>programming.When</w:t>
+      </w:r>
+      <w:proofErr w:type="spellEnd"/>
+      <w:r>
+        <w:rPr>
+          <w:rFonts w:ascii="Arial" w:eastAsia="Times New Roman" w:hAnsi="Arial" w:cs="Arial"/>
+          <w:color w:val="222222"/>
+          <w:sz w:val="24"/>
+          <w:szCs w:val="24"/>
+        </w:rPr>
+        <w:t xml:space="preserve"> you start Idle up, you get the shell window. This allows you to execute python commands and see the results immediately without having to create a program. This can be useful for trying things out.</w:t>
+      </w:r>
+    </w:p>
+    <w:p>
+      <w:pPr>
+        <w:spacing w:after="0" w:line="240" w:lineRule="auto"/>
+        <w:rPr>
+          <w:rFonts w:ascii="Times New Roman" w:eastAsia="Times New Roman" w:hAnsi="Times New Roman" w:cs="Times New Roman"/>
+          <w:b/>
+          <w:sz w:val="26"/>
+        </w:rPr>
+      </w:pPr>
+    </w:p>
+    <w:p>
+      <w:pPr>
+        <w:spacing w:after="0" w:line="240" w:lineRule="auto"/>
+        <w:rPr>
+          <w:rFonts w:ascii="Times New Roman" w:eastAsia="Times New Roman" w:hAnsi="Times New Roman" w:cs="Times New Roman"/>
+          <w:b/>
+          <w:sz w:val="26"/>
+        </w:rPr>
+      </w:pPr>
+    </w:p>
+    <w:p>
+      <w:pPr>
+        <w:spacing w:after="0" w:line="240" w:lineRule="auto"/>
+        <w:rPr>
+          <w:rFonts w:ascii="Times New Roman" w:eastAsia="Times New Roman" w:hAnsi="Times New Roman" w:cs="Times New Roman"/>
+          <w:b/>
+          <w:sz w:val="26"/>
+        </w:rPr>
+      </w:pPr>
+    </w:p>
+    <w:p>
+      <w:pPr>
+        <w:spacing w:after="0" w:line="240" w:lineRule="auto"/>
+        <w:rPr>
+          <w:rFonts w:ascii="Times New Roman" w:eastAsia="Times New Roman" w:hAnsi="Times New Roman" w:cs="Times New Roman"/>
+          <w:b/>
+          <w:sz w:val="26"/>
+        </w:rPr>
+      </w:pPr>
+    </w:p>
+    <w:p>
+      <w:pPr>
+        <w:spacing w:after="0" w:line="240" w:lineRule="auto"/>
+        <w:rPr>
+          <w:rFonts w:ascii="Times New Roman" w:eastAsia="Times New Roman" w:hAnsi="Times New Roman" w:cs="Times New Roman"/>
+          <w:b/>
+          <w:sz w:val="26"/>
+        </w:rPr>
+      </w:pPr>
+      <w:r>
+        <w:rPr>
+          <w:rFonts w:ascii="Times New Roman" w:eastAsia="Times New Roman" w:hAnsi="Times New Roman" w:cs="Times New Roman"/>
+          <w:b/>
           <w:sz w:val="26"/>
         </w:rPr>
         <w:t>2. Display future leap years from current year to a final year entered by user.</w:t>
@@ -467,6 +782,7 @@
         <w:rPr>
           <w:rFonts w:ascii="Times New Roman" w:hAnsi="Times New Roman" w:cs="Times New Roman"/>
         </w:rPr>
+        <w:lastRenderedPageBreak/>
         <w:t>r</w:t>
       </w:r>
       <w:proofErr w:type="gramStart"/>
@@ -1391,6 +1707,7 @@
         <w:rPr>
           <w:rFonts w:ascii="Times New Roman" w:hAnsi="Times New Roman" w:cs="Times New Roman"/>
         </w:rPr>
+        <w:lastRenderedPageBreak/>
         <w:t>for</w:t>
       </w:r>
       <w:proofErr w:type="gramEnd"/>
@@ -1775,7 +2092,6 @@
         <w:rPr>
           <w:rFonts w:ascii="Times New Roman" w:hAnsi="Times New Roman" w:cs="Times New Roman"/>
         </w:rPr>
-        <w:lastRenderedPageBreak/>
         <w:t xml:space="preserve">    </w:t>
       </w:r>
       <w:proofErr w:type="gramStart"/>
@@ -2543,6 +2859,7 @@
           <w:szCs w:val="32"/>
           <w:u w:val="single"/>
         </w:rPr>
+        <w:lastRenderedPageBreak/>
         <w:t>output</w:t>
       </w:r>
       <w:proofErr w:type="gramEnd"/>
@@ -2796,467 +3113,467 @@
           <w:color w:val="000000" w:themeColor="text1"/>
           <w:sz w:val="26"/>
         </w:rPr>
+        <w:t>7</w:t>
+      </w:r>
+      <w:r>
+        <w:rPr>
+          <w:rFonts w:ascii="Times New Roman" w:eastAsia="Times New Roman" w:hAnsi="Times New Roman" w:cs="Times New Roman"/>
+          <w:color w:val="FF0000"/>
+          <w:sz w:val="26"/>
+        </w:rPr>
+        <w:t xml:space="preserve">. </w:t>
+      </w:r>
+      <w:r>
+        <w:rPr>
+          <w:b/>
+          <w:sz w:val="28"/>
+        </w:rPr>
+        <w:t>Enter 2 lists of integers. Check (a) Whether list are of same length (b) whether list sums to same value (c) whether any value occur in both</w:t>
+      </w:r>
+    </w:p>
+    <w:p>
+      <w:pPr>
+        <w:rPr>
+          <w:rFonts w:ascii="Times New Roman" w:hAnsi="Times New Roman" w:cs="Times New Roman"/>
+        </w:rPr>
+      </w:pPr>
+      <w:proofErr w:type="spellStart"/>
+      <w:proofErr w:type="gramStart"/>
+      <w:r>
+        <w:rPr>
+          <w:rFonts w:ascii="Times New Roman" w:hAnsi="Times New Roman" w:cs="Times New Roman"/>
+        </w:rPr>
+        <w:t>lst</w:t>
+      </w:r>
+      <w:proofErr w:type="spellEnd"/>
+      <w:proofErr w:type="gramEnd"/>
+      <w:r>
+        <w:rPr>
+          <w:rFonts w:ascii="Times New Roman" w:hAnsi="Times New Roman" w:cs="Times New Roman"/>
+        </w:rPr>
+        <w:t>=[1,3,5,7,9,11,34]</w:t>
+      </w:r>
+    </w:p>
+    <w:p>
+      <w:pPr>
+        <w:rPr>
+          <w:rFonts w:ascii="Times New Roman" w:hAnsi="Times New Roman" w:cs="Times New Roman"/>
+        </w:rPr>
+      </w:pPr>
+      <w:r>
+        <w:rPr>
+          <w:rFonts w:ascii="Times New Roman" w:hAnsi="Times New Roman" w:cs="Times New Roman"/>
+        </w:rPr>
+        <w:t>lst1</w:t>
+      </w:r>
+      <w:proofErr w:type="gramStart"/>
+      <w:r>
+        <w:rPr>
+          <w:rFonts w:ascii="Times New Roman" w:hAnsi="Times New Roman" w:cs="Times New Roman"/>
+        </w:rPr>
+        <w:t>=[</w:t>
+      </w:r>
+      <w:proofErr w:type="gramEnd"/>
+      <w:r>
+        <w:rPr>
+          <w:rFonts w:ascii="Times New Roman" w:hAnsi="Times New Roman" w:cs="Times New Roman"/>
+        </w:rPr>
+        <w:t>5,13,45,7,20,65,1]</w:t>
+      </w:r>
+    </w:p>
+    <w:p>
+      <w:pPr>
+        <w:rPr>
+          <w:rFonts w:ascii="Times New Roman" w:hAnsi="Times New Roman" w:cs="Times New Roman"/>
+        </w:rPr>
+      </w:pPr>
+      <w:r>
+        <w:rPr>
+          <w:rFonts w:ascii="Times New Roman" w:hAnsi="Times New Roman" w:cs="Times New Roman"/>
+        </w:rPr>
+        <w:t>s=</w:t>
+      </w:r>
+      <w:proofErr w:type="spellStart"/>
+      <w:proofErr w:type="gramStart"/>
+      <w:r>
+        <w:rPr>
+          <w:rFonts w:ascii="Times New Roman" w:hAnsi="Times New Roman" w:cs="Times New Roman"/>
+        </w:rPr>
+        <w:t>int</w:t>
+      </w:r>
+      <w:proofErr w:type="spellEnd"/>
+      <w:r>
+        <w:rPr>
+          <w:rFonts w:ascii="Times New Roman" w:hAnsi="Times New Roman" w:cs="Times New Roman"/>
+        </w:rPr>
+        <w:t>(</w:t>
+      </w:r>
+      <w:proofErr w:type="gramEnd"/>
+      <w:r>
+        <w:rPr>
+          <w:rFonts w:ascii="Times New Roman" w:hAnsi="Times New Roman" w:cs="Times New Roman"/>
+        </w:rPr>
+        <w:t xml:space="preserve">0) </w:t>
+      </w:r>
+    </w:p>
+    <w:p>
+      <w:pPr>
+        <w:rPr>
+          <w:rFonts w:ascii="Times New Roman" w:hAnsi="Times New Roman" w:cs="Times New Roman"/>
+        </w:rPr>
+      </w:pPr>
+      <w:r>
+        <w:rPr>
+          <w:rFonts w:ascii="Times New Roman" w:hAnsi="Times New Roman" w:cs="Times New Roman"/>
+        </w:rPr>
+        <w:t>c=</w:t>
+      </w:r>
+      <w:proofErr w:type="spellStart"/>
+      <w:proofErr w:type="gramStart"/>
+      <w:r>
+        <w:rPr>
+          <w:rFonts w:ascii="Times New Roman" w:hAnsi="Times New Roman" w:cs="Times New Roman"/>
+        </w:rPr>
+        <w:t>int</w:t>
+      </w:r>
+      <w:proofErr w:type="spellEnd"/>
+      <w:r>
+        <w:rPr>
+          <w:rFonts w:ascii="Times New Roman" w:hAnsi="Times New Roman" w:cs="Times New Roman"/>
+        </w:rPr>
+        <w:t>(</w:t>
+      </w:r>
+      <w:proofErr w:type="gramEnd"/>
+      <w:r>
+        <w:rPr>
+          <w:rFonts w:ascii="Times New Roman" w:hAnsi="Times New Roman" w:cs="Times New Roman"/>
+        </w:rPr>
+        <w:t>0)</w:t>
+      </w:r>
+    </w:p>
+    <w:p>
+      <w:pPr>
+        <w:rPr>
+          <w:rFonts w:ascii="Times New Roman" w:hAnsi="Times New Roman" w:cs="Times New Roman"/>
+        </w:rPr>
+      </w:pPr>
+    </w:p>
+    <w:p>
+      <w:pPr>
+        <w:rPr>
+          <w:rFonts w:ascii="Times New Roman" w:hAnsi="Times New Roman" w:cs="Times New Roman"/>
+        </w:rPr>
+      </w:pPr>
+      <w:proofErr w:type="gramStart"/>
+      <w:r>
+        <w:rPr>
+          <w:rFonts w:ascii="Times New Roman" w:hAnsi="Times New Roman" w:cs="Times New Roman"/>
+        </w:rPr>
+        <w:t>if</w:t>
+      </w:r>
+      <w:proofErr w:type="gramEnd"/>
+      <w:r>
+        <w:rPr>
+          <w:rFonts w:ascii="Times New Roman" w:hAnsi="Times New Roman" w:cs="Times New Roman"/>
+        </w:rPr>
+        <w:t xml:space="preserve"> </w:t>
+      </w:r>
+      <w:proofErr w:type="spellStart"/>
+      <w:r>
+        <w:rPr>
+          <w:rFonts w:ascii="Times New Roman" w:hAnsi="Times New Roman" w:cs="Times New Roman"/>
+        </w:rPr>
+        <w:t>len</w:t>
+      </w:r>
+      <w:proofErr w:type="spellEnd"/>
+      <w:r>
+        <w:rPr>
+          <w:rFonts w:ascii="Times New Roman" w:hAnsi="Times New Roman" w:cs="Times New Roman"/>
+        </w:rPr>
+        <w:t>(</w:t>
+      </w:r>
+      <w:proofErr w:type="spellStart"/>
+      <w:r>
+        <w:rPr>
+          <w:rFonts w:ascii="Times New Roman" w:hAnsi="Times New Roman" w:cs="Times New Roman"/>
+        </w:rPr>
+        <w:t>lst</w:t>
+      </w:r>
+      <w:proofErr w:type="spellEnd"/>
+      <w:r>
+        <w:rPr>
+          <w:rFonts w:ascii="Times New Roman" w:hAnsi="Times New Roman" w:cs="Times New Roman"/>
+        </w:rPr>
+        <w:t>)==</w:t>
+      </w:r>
+      <w:proofErr w:type="spellStart"/>
+      <w:r>
+        <w:rPr>
+          <w:rFonts w:ascii="Times New Roman" w:hAnsi="Times New Roman" w:cs="Times New Roman"/>
+        </w:rPr>
+        <w:t>len</w:t>
+      </w:r>
+      <w:proofErr w:type="spellEnd"/>
+      <w:r>
+        <w:rPr>
+          <w:rFonts w:ascii="Times New Roman" w:hAnsi="Times New Roman" w:cs="Times New Roman"/>
+        </w:rPr>
+        <w:t>(lst1):</w:t>
+      </w:r>
+    </w:p>
+    <w:p>
+      <w:pPr>
+        <w:rPr>
+          <w:rFonts w:ascii="Times New Roman" w:hAnsi="Times New Roman" w:cs="Times New Roman"/>
+        </w:rPr>
+      </w:pPr>
+      <w:r>
+        <w:rPr>
+          <w:rFonts w:ascii="Times New Roman" w:hAnsi="Times New Roman" w:cs="Times New Roman"/>
+        </w:rPr>
+        <w:t xml:space="preserve">  </w:t>
+      </w:r>
+      <w:proofErr w:type="gramStart"/>
+      <w:r>
+        <w:rPr>
+          <w:rFonts w:ascii="Times New Roman" w:hAnsi="Times New Roman" w:cs="Times New Roman"/>
+        </w:rPr>
+        <w:t>print(</w:t>
+      </w:r>
+      <w:proofErr w:type="gramEnd"/>
+      <w:r>
+        <w:rPr>
+          <w:rFonts w:ascii="Times New Roman" w:hAnsi="Times New Roman" w:cs="Times New Roman"/>
+        </w:rPr>
+        <w:t xml:space="preserve">"Lists are of same length") </w:t>
+      </w:r>
+    </w:p>
+    <w:p>
+      <w:pPr>
+        <w:rPr>
+          <w:rFonts w:ascii="Times New Roman" w:hAnsi="Times New Roman" w:cs="Times New Roman"/>
+        </w:rPr>
+      </w:pPr>
+      <w:proofErr w:type="gramStart"/>
+      <w:r>
+        <w:rPr>
+          <w:rFonts w:ascii="Times New Roman" w:hAnsi="Times New Roman" w:cs="Times New Roman"/>
+        </w:rPr>
+        <w:t>else</w:t>
+      </w:r>
+      <w:proofErr w:type="gramEnd"/>
+      <w:r>
+        <w:rPr>
+          <w:rFonts w:ascii="Times New Roman" w:hAnsi="Times New Roman" w:cs="Times New Roman"/>
+        </w:rPr>
+        <w:t>:</w:t>
+      </w:r>
+    </w:p>
+    <w:p>
+      <w:pPr>
+        <w:rPr>
+          <w:rFonts w:ascii="Times New Roman" w:hAnsi="Times New Roman" w:cs="Times New Roman"/>
+        </w:rPr>
+      </w:pPr>
+      <w:r>
+        <w:rPr>
+          <w:rFonts w:ascii="Times New Roman" w:hAnsi="Times New Roman" w:cs="Times New Roman"/>
+        </w:rPr>
+        <w:t xml:space="preserve">  </w:t>
+      </w:r>
+      <w:proofErr w:type="gramStart"/>
+      <w:r>
+        <w:rPr>
+          <w:rFonts w:ascii="Times New Roman" w:hAnsi="Times New Roman" w:cs="Times New Roman"/>
+        </w:rPr>
+        <w:t>print(</w:t>
+      </w:r>
+      <w:proofErr w:type="gramEnd"/>
+      <w:r>
+        <w:rPr>
+          <w:rFonts w:ascii="Times New Roman" w:hAnsi="Times New Roman" w:cs="Times New Roman"/>
+        </w:rPr>
+        <w:t>"Lists have different length")</w:t>
+      </w:r>
+    </w:p>
+    <w:p>
+      <w:pPr>
+        <w:rPr>
+          <w:rFonts w:ascii="Times New Roman" w:hAnsi="Times New Roman" w:cs="Times New Roman"/>
+        </w:rPr>
+      </w:pPr>
+    </w:p>
+    <w:p>
+      <w:pPr>
+        <w:rPr>
+          <w:rFonts w:ascii="Times New Roman" w:hAnsi="Times New Roman" w:cs="Times New Roman"/>
+        </w:rPr>
+      </w:pPr>
+      <w:proofErr w:type="gramStart"/>
+      <w:r>
+        <w:rPr>
+          <w:rFonts w:ascii="Times New Roman" w:hAnsi="Times New Roman" w:cs="Times New Roman"/>
+        </w:rPr>
+        <w:t>for</w:t>
+      </w:r>
+      <w:proofErr w:type="gramEnd"/>
+      <w:r>
+        <w:rPr>
+          <w:rFonts w:ascii="Times New Roman" w:hAnsi="Times New Roman" w:cs="Times New Roman"/>
+        </w:rPr>
+        <w:t xml:space="preserve"> </w:t>
+      </w:r>
+      <w:proofErr w:type="spellStart"/>
+      <w:r>
+        <w:rPr>
+          <w:rFonts w:ascii="Times New Roman" w:hAnsi="Times New Roman" w:cs="Times New Roman"/>
+        </w:rPr>
+        <w:t>i</w:t>
+      </w:r>
+      <w:proofErr w:type="spellEnd"/>
+      <w:r>
+        <w:rPr>
+          <w:rFonts w:ascii="Times New Roman" w:hAnsi="Times New Roman" w:cs="Times New Roman"/>
+        </w:rPr>
+        <w:t xml:space="preserve"> in range(0,len(</w:t>
+      </w:r>
+      <w:proofErr w:type="spellStart"/>
+      <w:r>
+        <w:rPr>
+          <w:rFonts w:ascii="Times New Roman" w:hAnsi="Times New Roman" w:cs="Times New Roman"/>
+        </w:rPr>
+        <w:t>lst</w:t>
+      </w:r>
+      <w:proofErr w:type="spellEnd"/>
+      <w:r>
+        <w:rPr>
+          <w:rFonts w:ascii="Times New Roman" w:hAnsi="Times New Roman" w:cs="Times New Roman"/>
+        </w:rPr>
+        <w:t xml:space="preserve">) and </w:t>
+      </w:r>
+      <w:proofErr w:type="spellStart"/>
+      <w:r>
+        <w:rPr>
+          <w:rFonts w:ascii="Times New Roman" w:hAnsi="Times New Roman" w:cs="Times New Roman"/>
+        </w:rPr>
+        <w:t>len</w:t>
+      </w:r>
+      <w:proofErr w:type="spellEnd"/>
+      <w:r>
+        <w:rPr>
+          <w:rFonts w:ascii="Times New Roman" w:hAnsi="Times New Roman" w:cs="Times New Roman"/>
+        </w:rPr>
+        <w:t xml:space="preserve">(lst1)): </w:t>
+      </w:r>
+    </w:p>
+    <w:p>
+      <w:pPr>
+        <w:rPr>
+          <w:rFonts w:ascii="Times New Roman" w:hAnsi="Times New Roman" w:cs="Times New Roman"/>
+        </w:rPr>
+      </w:pPr>
+      <w:r>
+        <w:rPr>
+          <w:rFonts w:ascii="Times New Roman" w:hAnsi="Times New Roman" w:cs="Times New Roman"/>
+        </w:rPr>
+        <w:t xml:space="preserve">  s=</w:t>
+      </w:r>
+      <w:proofErr w:type="spellStart"/>
+      <w:r>
+        <w:rPr>
+          <w:rFonts w:ascii="Times New Roman" w:hAnsi="Times New Roman" w:cs="Times New Roman"/>
+        </w:rPr>
+        <w:t>s+lst</w:t>
+      </w:r>
+      <w:proofErr w:type="spellEnd"/>
+      <w:r>
+        <w:rPr>
+          <w:rFonts w:ascii="Times New Roman" w:hAnsi="Times New Roman" w:cs="Times New Roman"/>
+        </w:rPr>
+        <w:t>[</w:t>
+      </w:r>
+      <w:proofErr w:type="spellStart"/>
+      <w:r>
+        <w:rPr>
+          <w:rFonts w:ascii="Times New Roman" w:hAnsi="Times New Roman" w:cs="Times New Roman"/>
+        </w:rPr>
+        <w:t>i</w:t>
+      </w:r>
+      <w:proofErr w:type="spellEnd"/>
+      <w:r>
+        <w:rPr>
+          <w:rFonts w:ascii="Times New Roman" w:hAnsi="Times New Roman" w:cs="Times New Roman"/>
+        </w:rPr>
+        <w:t>]</w:t>
+      </w:r>
+    </w:p>
+    <w:p>
+      <w:pPr>
+        <w:rPr>
+          <w:rFonts w:ascii="Times New Roman" w:hAnsi="Times New Roman" w:cs="Times New Roman"/>
+        </w:rPr>
+      </w:pPr>
+      <w:r>
+        <w:rPr>
+          <w:rFonts w:ascii="Times New Roman" w:hAnsi="Times New Roman" w:cs="Times New Roman"/>
+        </w:rPr>
+        <w:t xml:space="preserve">  c=c+</w:t>
+      </w:r>
+      <w:proofErr w:type="gramStart"/>
+      <w:r>
+        <w:rPr>
+          <w:rFonts w:ascii="Times New Roman" w:hAnsi="Times New Roman" w:cs="Times New Roman"/>
+        </w:rPr>
+        <w:t>lst1[</w:t>
+      </w:r>
+      <w:proofErr w:type="spellStart"/>
+      <w:proofErr w:type="gramEnd"/>
+      <w:r>
+        <w:rPr>
+          <w:rFonts w:ascii="Times New Roman" w:hAnsi="Times New Roman" w:cs="Times New Roman"/>
+        </w:rPr>
+        <w:t>i</w:t>
+      </w:r>
+      <w:proofErr w:type="spellEnd"/>
+      <w:r>
+        <w:rPr>
+          <w:rFonts w:ascii="Times New Roman" w:hAnsi="Times New Roman" w:cs="Times New Roman"/>
+        </w:rPr>
+        <w:t>]</w:t>
+      </w:r>
+    </w:p>
+    <w:p>
+      <w:pPr>
+        <w:rPr>
+          <w:rFonts w:ascii="Times New Roman" w:hAnsi="Times New Roman" w:cs="Times New Roman"/>
+        </w:rPr>
+      </w:pPr>
+      <w:proofErr w:type="gramStart"/>
+      <w:r>
+        <w:rPr>
+          <w:rFonts w:ascii="Times New Roman" w:hAnsi="Times New Roman" w:cs="Times New Roman"/>
+        </w:rPr>
+        <w:t>if(</w:t>
+      </w:r>
+      <w:proofErr w:type="gramEnd"/>
+      <w:r>
+        <w:rPr>
+          <w:rFonts w:ascii="Times New Roman" w:hAnsi="Times New Roman" w:cs="Times New Roman"/>
+        </w:rPr>
+        <w:t>s==c):</w:t>
+      </w:r>
+    </w:p>
+    <w:p>
+      <w:pPr>
+        <w:rPr>
+          <w:rFonts w:ascii="Times New Roman" w:hAnsi="Times New Roman" w:cs="Times New Roman"/>
+        </w:rPr>
+      </w:pPr>
+      <w:r>
+        <w:rPr>
+          <w:rFonts w:ascii="Times New Roman" w:hAnsi="Times New Roman" w:cs="Times New Roman"/>
+        </w:rPr>
         <w:lastRenderedPageBreak/>
-        <w:t>7</w:t>
-      </w:r>
-      <w:r>
-        <w:rPr>
-          <w:rFonts w:ascii="Times New Roman" w:eastAsia="Times New Roman" w:hAnsi="Times New Roman" w:cs="Times New Roman"/>
-          <w:color w:val="FF0000"/>
-          <w:sz w:val="26"/>
-        </w:rPr>
-        <w:t xml:space="preserve">. </w:t>
-      </w:r>
-      <w:r>
-        <w:rPr>
-          <w:b/>
-          <w:sz w:val="28"/>
-        </w:rPr>
-        <w:t>Enter 2 lists of integers. Check (a) Whether list are of same length (b) whether list sums to same value (c) whether any value occur in both</w:t>
-      </w:r>
-    </w:p>
-    <w:p>
-      <w:pPr>
-        <w:rPr>
-          <w:rFonts w:ascii="Times New Roman" w:hAnsi="Times New Roman" w:cs="Times New Roman"/>
-        </w:rPr>
-      </w:pPr>
-      <w:proofErr w:type="spellStart"/>
-      <w:proofErr w:type="gramStart"/>
-      <w:r>
-        <w:rPr>
-          <w:rFonts w:ascii="Times New Roman" w:hAnsi="Times New Roman" w:cs="Times New Roman"/>
-        </w:rPr>
-        <w:t>lst</w:t>
-      </w:r>
-      <w:proofErr w:type="spellEnd"/>
-      <w:proofErr w:type="gramEnd"/>
-      <w:r>
-        <w:rPr>
-          <w:rFonts w:ascii="Times New Roman" w:hAnsi="Times New Roman" w:cs="Times New Roman"/>
-        </w:rPr>
-        <w:t>=[1,3,5,7,9,11,34]</w:t>
-      </w:r>
-    </w:p>
-    <w:p>
-      <w:pPr>
-        <w:rPr>
-          <w:rFonts w:ascii="Times New Roman" w:hAnsi="Times New Roman" w:cs="Times New Roman"/>
-        </w:rPr>
-      </w:pPr>
-      <w:r>
-        <w:rPr>
-          <w:rFonts w:ascii="Times New Roman" w:hAnsi="Times New Roman" w:cs="Times New Roman"/>
-        </w:rPr>
-        <w:t>lst1</w:t>
-      </w:r>
-      <w:proofErr w:type="gramStart"/>
-      <w:r>
-        <w:rPr>
-          <w:rFonts w:ascii="Times New Roman" w:hAnsi="Times New Roman" w:cs="Times New Roman"/>
-        </w:rPr>
-        <w:t>=[</w:t>
-      </w:r>
-      <w:proofErr w:type="gramEnd"/>
-      <w:r>
-        <w:rPr>
-          <w:rFonts w:ascii="Times New Roman" w:hAnsi="Times New Roman" w:cs="Times New Roman"/>
-        </w:rPr>
-        <w:t>5,13,45,7,20,65,1]</w:t>
-      </w:r>
-    </w:p>
-    <w:p>
-      <w:pPr>
-        <w:rPr>
-          <w:rFonts w:ascii="Times New Roman" w:hAnsi="Times New Roman" w:cs="Times New Roman"/>
-        </w:rPr>
-      </w:pPr>
-      <w:r>
-        <w:rPr>
-          <w:rFonts w:ascii="Times New Roman" w:hAnsi="Times New Roman" w:cs="Times New Roman"/>
-        </w:rPr>
-        <w:t>s=</w:t>
-      </w:r>
-      <w:proofErr w:type="spellStart"/>
-      <w:proofErr w:type="gramStart"/>
-      <w:r>
-        <w:rPr>
-          <w:rFonts w:ascii="Times New Roman" w:hAnsi="Times New Roman" w:cs="Times New Roman"/>
-        </w:rPr>
-        <w:t>int</w:t>
-      </w:r>
-      <w:proofErr w:type="spellEnd"/>
-      <w:r>
-        <w:rPr>
-          <w:rFonts w:ascii="Times New Roman" w:hAnsi="Times New Roman" w:cs="Times New Roman"/>
-        </w:rPr>
-        <w:t>(</w:t>
-      </w:r>
-      <w:proofErr w:type="gramEnd"/>
-      <w:r>
-        <w:rPr>
-          <w:rFonts w:ascii="Times New Roman" w:hAnsi="Times New Roman" w:cs="Times New Roman"/>
-        </w:rPr>
-        <w:t xml:space="preserve">0) </w:t>
-      </w:r>
-    </w:p>
-    <w:p>
-      <w:pPr>
-        <w:rPr>
-          <w:rFonts w:ascii="Times New Roman" w:hAnsi="Times New Roman" w:cs="Times New Roman"/>
-        </w:rPr>
-      </w:pPr>
-      <w:r>
-        <w:rPr>
-          <w:rFonts w:ascii="Times New Roman" w:hAnsi="Times New Roman" w:cs="Times New Roman"/>
-        </w:rPr>
-        <w:t>c=</w:t>
-      </w:r>
-      <w:proofErr w:type="spellStart"/>
-      <w:proofErr w:type="gramStart"/>
-      <w:r>
-        <w:rPr>
-          <w:rFonts w:ascii="Times New Roman" w:hAnsi="Times New Roman" w:cs="Times New Roman"/>
-        </w:rPr>
-        <w:t>int</w:t>
-      </w:r>
-      <w:proofErr w:type="spellEnd"/>
-      <w:r>
-        <w:rPr>
-          <w:rFonts w:ascii="Times New Roman" w:hAnsi="Times New Roman" w:cs="Times New Roman"/>
-        </w:rPr>
-        <w:t>(</w:t>
-      </w:r>
-      <w:proofErr w:type="gramEnd"/>
-      <w:r>
-        <w:rPr>
-          <w:rFonts w:ascii="Times New Roman" w:hAnsi="Times New Roman" w:cs="Times New Roman"/>
-        </w:rPr>
-        <w:t>0)</w:t>
-      </w:r>
-    </w:p>
-    <w:p>
-      <w:pPr>
-        <w:rPr>
-          <w:rFonts w:ascii="Times New Roman" w:hAnsi="Times New Roman" w:cs="Times New Roman"/>
-        </w:rPr>
-      </w:pPr>
-    </w:p>
-    <w:p>
-      <w:pPr>
-        <w:rPr>
-          <w:rFonts w:ascii="Times New Roman" w:hAnsi="Times New Roman" w:cs="Times New Roman"/>
-        </w:rPr>
-      </w:pPr>
-      <w:proofErr w:type="gramStart"/>
-      <w:r>
-        <w:rPr>
-          <w:rFonts w:ascii="Times New Roman" w:hAnsi="Times New Roman" w:cs="Times New Roman"/>
-        </w:rPr>
-        <w:t>if</w:t>
-      </w:r>
-      <w:proofErr w:type="gramEnd"/>
-      <w:r>
-        <w:rPr>
-          <w:rFonts w:ascii="Times New Roman" w:hAnsi="Times New Roman" w:cs="Times New Roman"/>
-        </w:rPr>
-        <w:t xml:space="preserve"> </w:t>
-      </w:r>
-      <w:proofErr w:type="spellStart"/>
-      <w:r>
-        <w:rPr>
-          <w:rFonts w:ascii="Times New Roman" w:hAnsi="Times New Roman" w:cs="Times New Roman"/>
-        </w:rPr>
-        <w:t>len</w:t>
-      </w:r>
-      <w:proofErr w:type="spellEnd"/>
-      <w:r>
-        <w:rPr>
-          <w:rFonts w:ascii="Times New Roman" w:hAnsi="Times New Roman" w:cs="Times New Roman"/>
-        </w:rPr>
-        <w:t>(</w:t>
-      </w:r>
-      <w:proofErr w:type="spellStart"/>
-      <w:r>
-        <w:rPr>
-          <w:rFonts w:ascii="Times New Roman" w:hAnsi="Times New Roman" w:cs="Times New Roman"/>
-        </w:rPr>
-        <w:t>lst</w:t>
-      </w:r>
-      <w:proofErr w:type="spellEnd"/>
-      <w:r>
-        <w:rPr>
-          <w:rFonts w:ascii="Times New Roman" w:hAnsi="Times New Roman" w:cs="Times New Roman"/>
-        </w:rPr>
-        <w:t>)==</w:t>
-      </w:r>
-      <w:proofErr w:type="spellStart"/>
-      <w:r>
-        <w:rPr>
-          <w:rFonts w:ascii="Times New Roman" w:hAnsi="Times New Roman" w:cs="Times New Roman"/>
-        </w:rPr>
-        <w:t>len</w:t>
-      </w:r>
-      <w:proofErr w:type="spellEnd"/>
-      <w:r>
-        <w:rPr>
-          <w:rFonts w:ascii="Times New Roman" w:hAnsi="Times New Roman" w:cs="Times New Roman"/>
-        </w:rPr>
-        <w:t>(lst1):</w:t>
-      </w:r>
-    </w:p>
-    <w:p>
-      <w:pPr>
-        <w:rPr>
-          <w:rFonts w:ascii="Times New Roman" w:hAnsi="Times New Roman" w:cs="Times New Roman"/>
-        </w:rPr>
-      </w:pPr>
-      <w:r>
-        <w:rPr>
-          <w:rFonts w:ascii="Times New Roman" w:hAnsi="Times New Roman" w:cs="Times New Roman"/>
-        </w:rPr>
-        <w:t xml:space="preserve">  </w:t>
-      </w:r>
-      <w:proofErr w:type="gramStart"/>
-      <w:r>
-        <w:rPr>
-          <w:rFonts w:ascii="Times New Roman" w:hAnsi="Times New Roman" w:cs="Times New Roman"/>
-        </w:rPr>
-        <w:t>print(</w:t>
-      </w:r>
-      <w:proofErr w:type="gramEnd"/>
-      <w:r>
-        <w:rPr>
-          <w:rFonts w:ascii="Times New Roman" w:hAnsi="Times New Roman" w:cs="Times New Roman"/>
-        </w:rPr>
-        <w:t xml:space="preserve">"Lists are of same length") </w:t>
-      </w:r>
-    </w:p>
-    <w:p>
-      <w:pPr>
-        <w:rPr>
-          <w:rFonts w:ascii="Times New Roman" w:hAnsi="Times New Roman" w:cs="Times New Roman"/>
-        </w:rPr>
-      </w:pPr>
-      <w:proofErr w:type="gramStart"/>
-      <w:r>
-        <w:rPr>
-          <w:rFonts w:ascii="Times New Roman" w:hAnsi="Times New Roman" w:cs="Times New Roman"/>
-        </w:rPr>
-        <w:t>else</w:t>
-      </w:r>
-      <w:proofErr w:type="gramEnd"/>
-      <w:r>
-        <w:rPr>
-          <w:rFonts w:ascii="Times New Roman" w:hAnsi="Times New Roman" w:cs="Times New Roman"/>
-        </w:rPr>
-        <w:t>:</w:t>
-      </w:r>
-    </w:p>
-    <w:p>
-      <w:pPr>
-        <w:rPr>
-          <w:rFonts w:ascii="Times New Roman" w:hAnsi="Times New Roman" w:cs="Times New Roman"/>
-        </w:rPr>
-      </w:pPr>
-      <w:r>
-        <w:rPr>
-          <w:rFonts w:ascii="Times New Roman" w:hAnsi="Times New Roman" w:cs="Times New Roman"/>
-        </w:rPr>
-        <w:t xml:space="preserve">  </w:t>
-      </w:r>
-      <w:proofErr w:type="gramStart"/>
-      <w:r>
-        <w:rPr>
-          <w:rFonts w:ascii="Times New Roman" w:hAnsi="Times New Roman" w:cs="Times New Roman"/>
-        </w:rPr>
-        <w:t>print(</w:t>
-      </w:r>
-      <w:proofErr w:type="gramEnd"/>
-      <w:r>
-        <w:rPr>
-          <w:rFonts w:ascii="Times New Roman" w:hAnsi="Times New Roman" w:cs="Times New Roman"/>
-        </w:rPr>
-        <w:t>"Lists have different length")</w:t>
-      </w:r>
-    </w:p>
-    <w:p>
-      <w:pPr>
-        <w:rPr>
-          <w:rFonts w:ascii="Times New Roman" w:hAnsi="Times New Roman" w:cs="Times New Roman"/>
-        </w:rPr>
-      </w:pPr>
-    </w:p>
-    <w:p>
-      <w:pPr>
-        <w:rPr>
-          <w:rFonts w:ascii="Times New Roman" w:hAnsi="Times New Roman" w:cs="Times New Roman"/>
-        </w:rPr>
-      </w:pPr>
-      <w:proofErr w:type="gramStart"/>
-      <w:r>
-        <w:rPr>
-          <w:rFonts w:ascii="Times New Roman" w:hAnsi="Times New Roman" w:cs="Times New Roman"/>
-        </w:rPr>
-        <w:t>for</w:t>
-      </w:r>
-      <w:proofErr w:type="gramEnd"/>
-      <w:r>
-        <w:rPr>
-          <w:rFonts w:ascii="Times New Roman" w:hAnsi="Times New Roman" w:cs="Times New Roman"/>
-        </w:rPr>
-        <w:t xml:space="preserve"> </w:t>
-      </w:r>
-      <w:proofErr w:type="spellStart"/>
-      <w:r>
-        <w:rPr>
-          <w:rFonts w:ascii="Times New Roman" w:hAnsi="Times New Roman" w:cs="Times New Roman"/>
-        </w:rPr>
-        <w:t>i</w:t>
-      </w:r>
-      <w:proofErr w:type="spellEnd"/>
-      <w:r>
-        <w:rPr>
-          <w:rFonts w:ascii="Times New Roman" w:hAnsi="Times New Roman" w:cs="Times New Roman"/>
-        </w:rPr>
-        <w:t xml:space="preserve"> in range(0,len(</w:t>
-      </w:r>
-      <w:proofErr w:type="spellStart"/>
-      <w:r>
-        <w:rPr>
-          <w:rFonts w:ascii="Times New Roman" w:hAnsi="Times New Roman" w:cs="Times New Roman"/>
-        </w:rPr>
-        <w:t>lst</w:t>
-      </w:r>
-      <w:proofErr w:type="spellEnd"/>
-      <w:r>
-        <w:rPr>
-          <w:rFonts w:ascii="Times New Roman" w:hAnsi="Times New Roman" w:cs="Times New Roman"/>
-        </w:rPr>
-        <w:t xml:space="preserve">) and </w:t>
-      </w:r>
-      <w:proofErr w:type="spellStart"/>
-      <w:r>
-        <w:rPr>
-          <w:rFonts w:ascii="Times New Roman" w:hAnsi="Times New Roman" w:cs="Times New Roman"/>
-        </w:rPr>
-        <w:t>len</w:t>
-      </w:r>
-      <w:proofErr w:type="spellEnd"/>
-      <w:r>
-        <w:rPr>
-          <w:rFonts w:ascii="Times New Roman" w:hAnsi="Times New Roman" w:cs="Times New Roman"/>
-        </w:rPr>
-        <w:t xml:space="preserve">(lst1)): </w:t>
-      </w:r>
-    </w:p>
-    <w:p>
-      <w:pPr>
-        <w:rPr>
-          <w:rFonts w:ascii="Times New Roman" w:hAnsi="Times New Roman" w:cs="Times New Roman"/>
-        </w:rPr>
-      </w:pPr>
-      <w:r>
-        <w:rPr>
-          <w:rFonts w:ascii="Times New Roman" w:hAnsi="Times New Roman" w:cs="Times New Roman"/>
-        </w:rPr>
-        <w:t xml:space="preserve">  s=</w:t>
-      </w:r>
-      <w:proofErr w:type="spellStart"/>
-      <w:r>
-        <w:rPr>
-          <w:rFonts w:ascii="Times New Roman" w:hAnsi="Times New Roman" w:cs="Times New Roman"/>
-        </w:rPr>
-        <w:t>s+lst</w:t>
-      </w:r>
-      <w:proofErr w:type="spellEnd"/>
-      <w:r>
-        <w:rPr>
-          <w:rFonts w:ascii="Times New Roman" w:hAnsi="Times New Roman" w:cs="Times New Roman"/>
-        </w:rPr>
-        <w:t>[</w:t>
-      </w:r>
-      <w:proofErr w:type="spellStart"/>
-      <w:r>
-        <w:rPr>
-          <w:rFonts w:ascii="Times New Roman" w:hAnsi="Times New Roman" w:cs="Times New Roman"/>
-        </w:rPr>
-        <w:t>i</w:t>
-      </w:r>
-      <w:proofErr w:type="spellEnd"/>
-      <w:r>
-        <w:rPr>
-          <w:rFonts w:ascii="Times New Roman" w:hAnsi="Times New Roman" w:cs="Times New Roman"/>
-        </w:rPr>
-        <w:t>]</w:t>
-      </w:r>
-    </w:p>
-    <w:p>
-      <w:pPr>
-        <w:rPr>
-          <w:rFonts w:ascii="Times New Roman" w:hAnsi="Times New Roman" w:cs="Times New Roman"/>
-        </w:rPr>
-      </w:pPr>
-      <w:r>
-        <w:rPr>
-          <w:rFonts w:ascii="Times New Roman" w:hAnsi="Times New Roman" w:cs="Times New Roman"/>
-        </w:rPr>
-        <w:t xml:space="preserve">  c=c+</w:t>
-      </w:r>
-      <w:proofErr w:type="gramStart"/>
-      <w:r>
-        <w:rPr>
-          <w:rFonts w:ascii="Times New Roman" w:hAnsi="Times New Roman" w:cs="Times New Roman"/>
-        </w:rPr>
-        <w:t>lst1[</w:t>
-      </w:r>
-      <w:proofErr w:type="spellStart"/>
-      <w:proofErr w:type="gramEnd"/>
-      <w:r>
-        <w:rPr>
-          <w:rFonts w:ascii="Times New Roman" w:hAnsi="Times New Roman" w:cs="Times New Roman"/>
-        </w:rPr>
-        <w:t>i</w:t>
-      </w:r>
-      <w:proofErr w:type="spellEnd"/>
-      <w:r>
-        <w:rPr>
-          <w:rFonts w:ascii="Times New Roman" w:hAnsi="Times New Roman" w:cs="Times New Roman"/>
-        </w:rPr>
-        <w:t>]</w:t>
-      </w:r>
-    </w:p>
-    <w:p>
-      <w:pPr>
-        <w:rPr>
-          <w:rFonts w:ascii="Times New Roman" w:hAnsi="Times New Roman" w:cs="Times New Roman"/>
-        </w:rPr>
-      </w:pPr>
-      <w:proofErr w:type="gramStart"/>
-      <w:r>
-        <w:rPr>
-          <w:rFonts w:ascii="Times New Roman" w:hAnsi="Times New Roman" w:cs="Times New Roman"/>
-        </w:rPr>
-        <w:t>if(</w:t>
-      </w:r>
-      <w:proofErr w:type="gramEnd"/>
-      <w:r>
-        <w:rPr>
-          <w:rFonts w:ascii="Times New Roman" w:hAnsi="Times New Roman" w:cs="Times New Roman"/>
-        </w:rPr>
-        <w:t>s==c):</w:t>
-      </w:r>
-    </w:p>
-    <w:p>
-      <w:pPr>
-        <w:rPr>
-          <w:rFonts w:ascii="Times New Roman" w:hAnsi="Times New Roman" w:cs="Times New Roman"/>
-        </w:rPr>
-      </w:pPr>
-      <w:r>
-        <w:rPr>
-          <w:rFonts w:ascii="Times New Roman" w:hAnsi="Times New Roman" w:cs="Times New Roman"/>
-        </w:rPr>
         <w:t xml:space="preserve">  </w:t>
       </w:r>
       <w:proofErr w:type="gramStart"/>
@@ -3717,7 +4034,6 @@
           <w:color w:val="000000" w:themeColor="text1"/>
           <w:sz w:val="30"/>
         </w:rPr>
-        <w:lastRenderedPageBreak/>
         <w:t>8.</w:t>
       </w:r>
       <w:r>
@@ -4093,6 +4409,7 @@
         <w:rPr>
           <w:rFonts w:ascii="Times New Roman" w:hAnsi="Times New Roman" w:cs="Times New Roman"/>
         </w:rPr>
+        <w:lastRenderedPageBreak/>
         <w:t>new_str</w:t>
       </w:r>
       <w:proofErr w:type="spellEnd"/>
@@ -4831,6 +5148,7 @@
           <w:rFonts w:ascii="Times New Roman" w:hAnsi="Times New Roman" w:cs="Times New Roman"/>
           <w:noProof/>
         </w:rPr>
+        <w:lastRenderedPageBreak/>
         <w:drawing>
           <wp:inline distT="0" distB="0" distL="0" distR="0">
             <wp:extent cx="2286000" cy="1104900"/>
@@ -5290,7 +5608,6 @@
         <w:rPr>
           <w:rFonts w:ascii="Times New Roman" w:hAnsi="Times New Roman" w:cs="Times New Roman"/>
         </w:rPr>
-        <w:lastRenderedPageBreak/>
         <w:t xml:space="preserve">    b=</w:t>
       </w:r>
       <w:proofErr w:type="gramStart"/>
@@ -5652,6 +5969,7 @@
         <w:rPr>
           <w:rFonts w:ascii="Times New Roman" w:hAnsi="Times New Roman" w:cs="Times New Roman"/>
         </w:rPr>
+        <w:lastRenderedPageBreak/>
         <w:t xml:space="preserve">y = </w:t>
       </w:r>
       <w:proofErr w:type="spellStart"/>
@@ -6413,6 +6731,7 @@
           <w:rFonts w:ascii="Times New Roman" w:hAnsi="Times New Roman" w:cs="Times New Roman"/>
           <w:noProof/>
         </w:rPr>
+        <w:lastRenderedPageBreak/>
         <w:drawing>
           <wp:inline distT="0" distB="0" distL="0" distR="0">
             <wp:extent cx="1047750" cy="485775"/>
@@ -7173,6 +7492,7 @@
           <w:rFonts w:ascii="Times New Roman" w:hAnsi="Times New Roman" w:cs="Times New Roman"/>
           <w:noProof/>
         </w:rPr>
+        <w:lastRenderedPageBreak/>
         <w:drawing>
           <wp:inline distT="0" distB="0" distL="0" distR="0">
             <wp:extent cx="4981575" cy="790575"/>
@@ -7879,7 +8199,6 @@
           <w:rFonts w:ascii="Times New Roman" w:hAnsi="Times New Roman" w:cs="Times New Roman"/>
         </w:rPr>
       </w:pPr>
-      <w:bookmarkStart w:id="0" w:name="_GoBack"/>
       <w:r>
         <w:rPr>
           <w:rFonts w:ascii="Times New Roman" w:hAnsi="Times New Roman" w:cs="Times New Roman"/>
@@ -7927,7 +8246,6 @@
           </wp:inline>
         </w:drawing>
       </w:r>
-      <w:bookmarkEnd w:id="0"/>
     </w:p>
     <w:sectPr>
       <w:footerReference w:type="default" r:id="rId29"/>

--- a/co1.docx
+++ b/co1.docx
@@ -106,8 +106,6 @@
         </w:rPr>
         <w:t>ce management, debugging tools,</w:t>
       </w:r>
-      <w:bookmarkStart w:id="0" w:name="_GoBack"/>
-      <w:bookmarkEnd w:id="0"/>
       <w:r>
         <w:rPr>
           <w:rFonts w:ascii="Arial" w:eastAsia="Times New Roman" w:hAnsi="Arial" w:cs="Arial"/>
@@ -5115,27 +5113,65 @@
       <w:pPr>
         <w:rPr>
           <w:rFonts w:ascii="Times New Roman" w:hAnsi="Times New Roman" w:cs="Times New Roman"/>
-        </w:rPr>
-      </w:pPr>
-    </w:p>
-    <w:p>
-      <w:pPr>
-        <w:rPr>
-          <w:rFonts w:ascii="Times New Roman" w:hAnsi="Times New Roman" w:cs="Times New Roman"/>
-        </w:rPr>
-      </w:pPr>
-      <w:proofErr w:type="gramStart"/>
-      <w:r>
-        <w:rPr>
-          <w:rFonts w:ascii="Times New Roman" w:hAnsi="Times New Roman" w:cs="Times New Roman"/>
           <w:b/>
           <w:sz w:val="32"/>
           <w:szCs w:val="32"/>
           <w:u w:val="single"/>
         </w:rPr>
+      </w:pPr>
+    </w:p>
+    <w:p>
+      <w:pPr>
+        <w:rPr>
+          <w:rFonts w:ascii="Times New Roman" w:hAnsi="Times New Roman" w:cs="Times New Roman"/>
+          <w:b/>
+          <w:sz w:val="32"/>
+          <w:szCs w:val="32"/>
+          <w:u w:val="single"/>
+        </w:rPr>
+      </w:pPr>
+    </w:p>
+    <w:p>
+      <w:pPr>
+        <w:rPr>
+          <w:rFonts w:ascii="Times New Roman" w:hAnsi="Times New Roman" w:cs="Times New Roman"/>
+          <w:b/>
+          <w:sz w:val="32"/>
+          <w:szCs w:val="32"/>
+          <w:u w:val="single"/>
+        </w:rPr>
+      </w:pPr>
+    </w:p>
+    <w:p>
+      <w:pPr>
+        <w:rPr>
+          <w:rFonts w:ascii="Times New Roman" w:hAnsi="Times New Roman" w:cs="Times New Roman"/>
+          <w:b/>
+          <w:sz w:val="32"/>
+          <w:szCs w:val="32"/>
+          <w:u w:val="single"/>
+        </w:rPr>
+      </w:pPr>
+    </w:p>
+    <w:p>
+      <w:pPr>
+        <w:rPr>
+          <w:rFonts w:ascii="Times New Roman" w:hAnsi="Times New Roman" w:cs="Times New Roman"/>
+        </w:rPr>
+      </w:pPr>
+      <w:bookmarkStart w:id="0" w:name="_GoBack"/>
+      <w:bookmarkEnd w:id="0"/>
+      <w:r>
+        <w:rPr>
+          <w:rFonts w:ascii="Times New Roman" w:hAnsi="Times New Roman" w:cs="Times New Roman"/>
+          <w:b/>
+          <w:sz w:val="32"/>
+          <w:szCs w:val="32"/>
+          <w:u w:val="single"/>
+        </w:rPr>
+        <w:lastRenderedPageBreak/>
         <w:t>output</w:t>
       </w:r>
-      <w:proofErr w:type="gramEnd"/>
     </w:p>
     <w:p>
       <w:pPr>
@@ -5148,9 +5184,8 @@
           <w:rFonts w:ascii="Times New Roman" w:hAnsi="Times New Roman" w:cs="Times New Roman"/>
           <w:noProof/>
         </w:rPr>
-        <w:lastRenderedPageBreak/>
         <w:drawing>
-          <wp:inline distT="0" distB="0" distL="0" distR="0">
+          <wp:inline distT="0" distB="0" distL="0" distR="0" wp14:anchorId="6796720E" wp14:editId="11A27F52">
             <wp:extent cx="2286000" cy="1104900"/>
             <wp:effectExtent l="0" t="0" r="0" b="0"/>
             <wp:docPr id="17" name="Picture 17"/>
@@ -5934,6 +5969,7 @@
         <w:rPr>
           <w:rFonts w:ascii="Times New Roman" w:hAnsi="Times New Roman" w:cs="Times New Roman"/>
         </w:rPr>
+        <w:lastRenderedPageBreak/>
         <w:t xml:space="preserve">x = </w:t>
       </w:r>
       <w:proofErr w:type="spellStart"/>
@@ -5969,7 +6005,6 @@
         <w:rPr>
           <w:rFonts w:ascii="Times New Roman" w:hAnsi="Times New Roman" w:cs="Times New Roman"/>
         </w:rPr>
-        <w:lastRenderedPageBreak/>
         <w:t xml:space="preserve">y = </w:t>
       </w:r>
       <w:proofErr w:type="spellStart"/>
